--- a/Pytania rekrutacyjne.docx
+++ b/Pytania rekrutacyjne.docx
@@ -4,6 +4,15 @@
   <w:body>
     <w:sdt>
       <w:sdtPr>
+        <w:rPr>
+          <w:rFonts w:asciiTheme="minorHAnsi" w:eastAsiaTheme="minorHAnsi" w:hAnsiTheme="minorHAnsi" w:cstheme="minorBidi"/>
+          <w:color w:val="auto"/>
+          <w:kern w:val="2"/>
+          <w:sz w:val="22"/>
+          <w:szCs w:val="22"/>
+          <w:lang w:eastAsia="en-US"/>
+          <w14:ligatures w14:val="standardContextual"/>
+        </w:rPr>
         <w:id w:val="1529906624"/>
         <w:docPartObj>
           <w:docPartGallery w:val="Table of Contents"/>
@@ -12,15 +21,8 @@
       </w:sdtPr>
       <w:sdtEndPr>
         <w:rPr>
-          <w:rFonts w:asciiTheme="minorHAnsi" w:eastAsiaTheme="minorHAnsi" w:hAnsiTheme="minorHAnsi" w:cstheme="minorBidi"/>
           <w:b/>
           <w:bCs/>
-          <w:color w:val="auto"/>
-          <w:kern w:val="2"/>
-          <w:sz w:val="22"/>
-          <w:szCs w:val="22"/>
-          <w:lang w:eastAsia="en-US"/>
-          <w14:ligatures w14:val="standardContextual"/>
         </w:rPr>
       </w:sdtEndPr>
       <w:sdtContent>
@@ -857,6 +859,39 @@
     <w:p/>
     <w:p>
       <w:pPr>
+        <w:pStyle w:val="Nagwek3"/>
+      </w:pPr>
+      <w:r>
+        <w:t>Co to jest przypadek testowy?</w:t>
+      </w:r>
+    </w:p>
+    <w:p>
+      <w:pPr>
+        <w:rPr>
+          <w:rFonts w:ascii="Times New Roman" w:hAnsi="Times New Roman" w:cs="Times New Roman"/>
+        </w:rPr>
+      </w:pPr>
+      <w:r>
+        <w:rPr>
+          <w:rFonts w:ascii="Times New Roman" w:hAnsi="Times New Roman" w:cs="Times New Roman"/>
+        </w:rPr>
+        <w:t>przypadek testowy — zestaw warunków wstępnych, danych wejściowych, akcji (w stosownych przypadkach), oczekiwanych rezultatów i warunków końcowych opracowany</w:t>
+      </w:r>
+      <w:r>
+        <w:rPr>
+          <w:rFonts w:ascii="Times New Roman" w:hAnsi="Times New Roman" w:cs="Times New Roman"/>
+        </w:rPr>
+        <w:t xml:space="preserve"> </w:t>
+      </w:r>
+      <w:r>
+        <w:rPr>
+          <w:rFonts w:ascii="Times New Roman" w:hAnsi="Times New Roman" w:cs="Times New Roman"/>
+        </w:rPr>
+        <w:t>na podstawie warunków testowych</w:t>
+      </w:r>
+    </w:p>
+    <w:p>
+      <w:pPr>
         <w:pStyle w:val="Nagwek1"/>
       </w:pPr>
       <w:bookmarkStart w:id="3" w:name="_Toc135500627"/>
@@ -889,6 +924,76 @@
       <w:pPr>
         <w:pStyle w:val="Nagwek3"/>
       </w:pPr>
+      <w:r>
+        <w:t>Jakie znasz poziomy testów?</w:t>
+      </w:r>
+    </w:p>
+    <w:p>
+      <w:pPr>
+        <w:pStyle w:val="Akapitzlist"/>
+        <w:numPr>
+          <w:ilvl w:val="0"/>
+          <w:numId w:val="12"/>
+        </w:numPr>
+      </w:pPr>
+      <w:r>
+        <w:t xml:space="preserve">Modułowe – czyli moduły, które można przetestować oddzielnie, w izolacji od reszty systemu. Zazwyczaj programista robi to w kodzie. </w:t>
+      </w:r>
+    </w:p>
+    <w:p>
+      <w:pPr>
+        <w:pStyle w:val="Akapitzlist"/>
+        <w:numPr>
+          <w:ilvl w:val="0"/>
+          <w:numId w:val="12"/>
+        </w:numPr>
+      </w:pPr>
+      <w:r>
+        <w:t xml:space="preserve">Integracyjne – integracje między modułami lub systemami. </w:t>
+      </w:r>
+    </w:p>
+    <w:p>
+      <w:pPr>
+        <w:pStyle w:val="Akapitzlist"/>
+        <w:numPr>
+          <w:ilvl w:val="0"/>
+          <w:numId w:val="12"/>
+        </w:numPr>
+      </w:pPr>
+      <w:r>
+        <w:t xml:space="preserve">Systemowe – to, co zazwyczaj testuje tester. </w:t>
+      </w:r>
+      <w:r>
+        <w:t xml:space="preserve">Testowanie całokształtu zadań, jakie ma wykonywać aplikacja </w:t>
+      </w:r>
+    </w:p>
+    <w:p>
+      <w:pPr>
+        <w:pStyle w:val="Akapitzlist"/>
+        <w:numPr>
+          <w:ilvl w:val="0"/>
+          <w:numId w:val="12"/>
+        </w:numPr>
+      </w:pPr>
+      <w:r>
+        <w:t>Akceptacyjne</w:t>
+      </w:r>
+      <w:r>
+        <w:t xml:space="preserve"> – zazwyczaj przeprowadza je klient. Często już na bazie dokumentacji. Tutaj testy </w:t>
+      </w:r>
+      <w:proofErr w:type="spellStart"/>
+      <w:r>
+        <w:t>alpha</w:t>
+      </w:r>
+      <w:proofErr w:type="spellEnd"/>
+      <w:r>
+        <w:t xml:space="preserve"> i beta. </w:t>
+      </w:r>
+    </w:p>
+    <w:p>
+      <w:pPr>
+        <w:pStyle w:val="Nagwek3"/>
+      </w:pPr>
       <w:bookmarkStart w:id="6" w:name="_Toc135500630"/>
       <w:r>
         <w:t>Czym jest test jednostkowy?</w:t>
@@ -923,13 +1028,7 @@
         <w:rPr>
           <w:rFonts w:ascii="Times New Roman" w:hAnsi="Times New Roman" w:cs="Times New Roman"/>
         </w:rPr>
-        <w:t>Cele tego typu testowania to między innymi</w:t>
-      </w:r>
-      <w:r>
-        <w:rPr>
-          <w:rFonts w:ascii="Times New Roman" w:hAnsi="Times New Roman" w:cs="Times New Roman"/>
-        </w:rPr>
-        <w:t>:</w:t>
+        <w:t>Cele tego typu testowania to między innymi:</w:t>
       </w:r>
     </w:p>
     <w:p>
@@ -1109,6 +1208,7 @@
         <w:rPr>
           <w:rFonts w:ascii="Times New Roman" w:hAnsi="Times New Roman" w:cs="Times New Roman"/>
         </w:rPr>
+        <w:lastRenderedPageBreak/>
         <w:t>testowanie wartości brzegowych</w:t>
       </w:r>
     </w:p>
@@ -1128,13 +1228,7 @@
         <w:rPr>
           <w:rFonts w:ascii="Times New Roman" w:hAnsi="Times New Roman" w:cs="Times New Roman"/>
         </w:rPr>
-        <w:t>testowanie składniowe</w:t>
-      </w:r>
-      <w:r>
-        <w:rPr>
-          <w:rFonts w:ascii="Times New Roman" w:hAnsi="Times New Roman" w:cs="Times New Roman"/>
-        </w:rPr>
-        <w:t xml:space="preserve"> (wprowadzane do systemu dane) </w:t>
+        <w:t xml:space="preserve">testowanie składniowe (wprowadzane do systemu dane) </w:t>
       </w:r>
     </w:p>
     <w:p>
@@ -1257,13 +1351,7 @@
         <w:rPr>
           <w:rFonts w:ascii="Times New Roman" w:hAnsi="Times New Roman" w:cs="Times New Roman"/>
         </w:rPr>
-        <w:t>m</w:t>
-      </w:r>
-      <w:r>
-        <w:rPr>
-          <w:rFonts w:ascii="Times New Roman" w:hAnsi="Times New Roman" w:cs="Times New Roman"/>
-        </w:rPr>
-        <w:t>oduły</w:t>
+        <w:t>moduły</w:t>
       </w:r>
     </w:p>
     <w:p>
@@ -1320,8 +1408,302 @@
         <w:rPr>
           <w:rFonts w:ascii="Times New Roman" w:hAnsi="Times New Roman" w:cs="Times New Roman"/>
         </w:rPr>
+        <w:t xml:space="preserve">klasy, </w:t>
+      </w:r>
+    </w:p>
+    <w:p>
+      <w:pPr>
+        <w:pStyle w:val="Akapitzlist"/>
+        <w:numPr>
+          <w:ilvl w:val="0"/>
+          <w:numId w:val="5"/>
+        </w:numPr>
+        <w:jc w:val="both"/>
+        <w:rPr>
+          <w:rFonts w:ascii="Times New Roman" w:hAnsi="Times New Roman" w:cs="Times New Roman"/>
+        </w:rPr>
+      </w:pPr>
+      <w:r>
+        <w:rPr>
+          <w:rFonts w:ascii="Times New Roman" w:hAnsi="Times New Roman" w:cs="Times New Roman"/>
+        </w:rPr>
+        <w:t>moduły baz danych</w:t>
+      </w:r>
+    </w:p>
+    <w:p>
+      <w:pPr>
+        <w:pStyle w:val="Nagwek2"/>
+      </w:pPr>
+      <w:bookmarkStart w:id="7" w:name="_Toc135500631"/>
+      <w:r>
+        <w:t>Typy testów</w:t>
+      </w:r>
+      <w:bookmarkEnd w:id="7"/>
+    </w:p>
+    <w:p>
+      <w:pPr>
+        <w:pStyle w:val="Nagwek3"/>
+      </w:pPr>
+      <w:r>
+        <w:t xml:space="preserve">Jakie typy testów wyróżniamy? </w:t>
+      </w:r>
+    </w:p>
+    <w:p>
+      <w:pPr>
+        <w:pStyle w:val="Akapitzlist"/>
+        <w:numPr>
+          <w:ilvl w:val="0"/>
+          <w:numId w:val="11"/>
+        </w:numPr>
+        <w:rPr>
+          <w:rFonts w:ascii="Times New Roman" w:hAnsi="Times New Roman" w:cs="Times New Roman"/>
+        </w:rPr>
+      </w:pPr>
+      <w:r>
+        <w:rPr>
+          <w:rFonts w:ascii="Times New Roman" w:hAnsi="Times New Roman" w:cs="Times New Roman"/>
+        </w:rPr>
+        <w:t>funkcjonalne (czarnoskrzynkowe)</w:t>
+      </w:r>
+      <w:r>
+        <w:rPr>
+          <w:rFonts w:ascii="Times New Roman" w:hAnsi="Times New Roman" w:cs="Times New Roman"/>
+        </w:rPr>
+        <w:t xml:space="preserve"> – czy system robi to, co powinien. </w:t>
+      </w:r>
+    </w:p>
+    <w:p>
+      <w:pPr>
+        <w:pStyle w:val="Akapitzlist"/>
+        <w:numPr>
+          <w:ilvl w:val="0"/>
+          <w:numId w:val="11"/>
+        </w:numPr>
+        <w:rPr>
+          <w:rFonts w:ascii="Times New Roman" w:hAnsi="Times New Roman" w:cs="Times New Roman"/>
+        </w:rPr>
+      </w:pPr>
+      <w:r>
+        <w:rPr>
+          <w:rFonts w:ascii="Times New Roman" w:hAnsi="Times New Roman" w:cs="Times New Roman"/>
+        </w:rPr>
+        <w:t>N</w:t>
+      </w:r>
+      <w:r>
+        <w:rPr>
+          <w:rFonts w:ascii="Times New Roman" w:hAnsi="Times New Roman" w:cs="Times New Roman"/>
+        </w:rPr>
+        <w:t>iefunkcjonalne</w:t>
+      </w:r>
+      <w:r>
+        <w:rPr>
+          <w:rFonts w:ascii="Times New Roman" w:hAnsi="Times New Roman" w:cs="Times New Roman"/>
+        </w:rPr>
+        <w:t xml:space="preserve"> – wydajność, </w:t>
+      </w:r>
+      <w:proofErr w:type="spellStart"/>
+      <w:r>
+        <w:rPr>
+          <w:rFonts w:ascii="Times New Roman" w:hAnsi="Times New Roman" w:cs="Times New Roman"/>
+        </w:rPr>
+        <w:t>bzpieczeństwo</w:t>
+      </w:r>
+      <w:proofErr w:type="spellEnd"/>
+    </w:p>
+    <w:p>
+      <w:pPr>
+        <w:pStyle w:val="Akapitzlist"/>
+        <w:numPr>
+          <w:ilvl w:val="0"/>
+          <w:numId w:val="11"/>
+        </w:numPr>
+        <w:rPr>
+          <w:rFonts w:ascii="Times New Roman" w:hAnsi="Times New Roman" w:cs="Times New Roman"/>
+        </w:rPr>
+      </w:pPr>
+      <w:r>
+        <w:rPr>
+          <w:rFonts w:ascii="Times New Roman" w:hAnsi="Times New Roman" w:cs="Times New Roman"/>
+        </w:rPr>
+        <w:t>testowanie białoskrzynkowe</w:t>
+      </w:r>
+      <w:r>
+        <w:rPr>
+          <w:rFonts w:ascii="Times New Roman" w:hAnsi="Times New Roman" w:cs="Times New Roman"/>
+        </w:rPr>
+        <w:t xml:space="preserve"> – ocena struktury wewnętrznej (kod), np. pokrycie instrukcji </w:t>
+      </w:r>
+    </w:p>
+    <w:p>
+      <w:pPr>
+        <w:pStyle w:val="Akapitzlist"/>
+        <w:numPr>
+          <w:ilvl w:val="0"/>
+          <w:numId w:val="11"/>
+        </w:numPr>
+        <w:rPr>
+          <w:rFonts w:ascii="Times New Roman" w:hAnsi="Times New Roman" w:cs="Times New Roman"/>
+        </w:rPr>
+      </w:pPr>
+      <w:r>
+        <w:rPr>
+          <w:rFonts w:ascii="Times New Roman" w:hAnsi="Times New Roman" w:cs="Times New Roman"/>
+        </w:rPr>
+        <w:t>testowanie powiązane ze zmianami, (testy potwierdzające i testy regresji)</w:t>
+      </w:r>
+      <w:r>
+        <w:rPr>
+          <w:rFonts w:ascii="Times New Roman" w:hAnsi="Times New Roman" w:cs="Times New Roman"/>
+        </w:rPr>
+        <w:t xml:space="preserve"> – potwierdzające (retesty) oraz regresji </w:t>
+      </w:r>
+    </w:p>
+    <w:p>
+      <w:pPr>
+        <w:pStyle w:val="Nagwek3"/>
+      </w:pPr>
+      <w:bookmarkStart w:id="8" w:name="_Toc135500632"/>
+      <w:r>
+        <w:t>Różnica między retestami a testami regresji</w:t>
+      </w:r>
+      <w:r>
+        <w:t>?</w:t>
+      </w:r>
+      <w:bookmarkEnd w:id="8"/>
+    </w:p>
+    <w:p>
+      <w:pPr>
+        <w:jc w:val="both"/>
+        <w:rPr>
+          <w:rFonts w:ascii="Times New Roman" w:hAnsi="Times New Roman" w:cs="Times New Roman"/>
+        </w:rPr>
+      </w:pPr>
+      <w:r>
+        <w:rPr>
+          <w:rFonts w:ascii="Times New Roman" w:hAnsi="Times New Roman" w:cs="Times New Roman"/>
+        </w:rPr>
+        <w:t>R</w:t>
+      </w:r>
+      <w:r>
+        <w:rPr>
+          <w:rFonts w:ascii="Times New Roman" w:hAnsi="Times New Roman" w:cs="Times New Roman"/>
+        </w:rPr>
+        <w:t xml:space="preserve">etesty polegają na tym, że Ty jako użytkownik masz sprawdzić, czy defekt (w definicji przypadek testowy) naprawiony przez programistę został poprawiony. W ramach retestu my testerzy sprawdzamy, czy błąd tak jak jest opisany w krokach testowych, występuje nadal w aplikacji. Test regresji to ponowne przetestowanie uprzednio testowanego programu po dokonaniu w nim modyfikacji, w celu upewnienia się, że w wyniku zmian nie powstały nowe defekty lub nie ujawniły się wcześniej nie wykryte w nie zmienionej części oprogramowania. Testy takie są przeprowadzane po zmianach oprogramowania lub jego środowiska pracy. Zajmują dużo czasu i są bardzo kosztowne. </w:t>
+      </w:r>
+    </w:p>
+    <w:p>
+      <w:pPr>
+        <w:jc w:val="both"/>
+        <w:rPr>
+          <w:rFonts w:ascii="Times New Roman" w:hAnsi="Times New Roman" w:cs="Times New Roman"/>
+        </w:rPr>
+      </w:pPr>
+    </w:p>
+    <w:p>
+      <w:pPr>
+        <w:pStyle w:val="Nagwek3"/>
+      </w:pPr>
+      <w:r>
+        <w:t>Różnica między testami funkcjonalnymi a niefunkcjonalnymi</w:t>
+      </w:r>
+    </w:p>
+    <w:p>
+      <w:pPr>
+        <w:jc w:val="both"/>
+        <w:rPr>
+          <w:rFonts w:ascii="Times New Roman" w:hAnsi="Times New Roman" w:cs="Times New Roman"/>
+        </w:rPr>
+      </w:pPr>
+      <w:r>
+        <w:rPr>
+          <w:rFonts w:ascii="Times New Roman" w:hAnsi="Times New Roman" w:cs="Times New Roman"/>
+        </w:rPr>
+        <w:t>T</w:t>
+      </w:r>
+      <w:r>
+        <w:rPr>
+          <w:rFonts w:ascii="Times New Roman" w:hAnsi="Times New Roman" w:cs="Times New Roman"/>
+        </w:rPr>
+        <w:t>esty funkcjonalne próbują znaleźć odpowiedź na pytanie „co robi” system, czyli weryfikują system, pod kątem tego, co robi / jakie spełnia funkcjonalności. Pozostając w tej konwencji – testy niefunkcjonalne są próbą odpowiedzi na pytanie „jak działa” system.</w:t>
+      </w:r>
+    </w:p>
+    <w:p>
+      <w:pPr>
+        <w:pStyle w:val="Nagwek2"/>
+      </w:pPr>
+      <w:bookmarkStart w:id="9" w:name="_Toc135500633"/>
+      <w:r>
         <w:lastRenderedPageBreak/>
-        <w:t xml:space="preserve">klasy, </w:t>
+        <w:t>Testowanie pielęgnacyjne</w:t>
+      </w:r>
+      <w:bookmarkEnd w:id="9"/>
+    </w:p>
+    <w:p>
+      <w:pPr>
+        <w:pStyle w:val="Nagwek1"/>
+      </w:pPr>
+      <w:bookmarkStart w:id="10" w:name="_Toc135500634"/>
+      <w:r>
+        <w:t>Testowanie statyczne</w:t>
+      </w:r>
+      <w:bookmarkEnd w:id="10"/>
+    </w:p>
+    <w:p>
+      <w:pPr>
+        <w:pStyle w:val="Nagwek1"/>
+      </w:pPr>
+      <w:bookmarkStart w:id="11" w:name="_Toc135500635"/>
+      <w:r>
+        <w:t>Techniki testowania</w:t>
+      </w:r>
+      <w:bookmarkEnd w:id="11"/>
+    </w:p>
+    <w:p>
+      <w:pPr>
+        <w:pStyle w:val="Nagwek2"/>
+      </w:pPr>
+      <w:bookmarkStart w:id="12" w:name="_Toc135500636"/>
+      <w:r>
+        <w:t>Techniki testowania oparte na doświadczeniu</w:t>
+      </w:r>
+      <w:bookmarkEnd w:id="12"/>
+    </w:p>
+    <w:p>
+      <w:pPr>
+        <w:pStyle w:val="Nagwek3"/>
+      </w:pPr>
+      <w:bookmarkStart w:id="13" w:name="_Toc135500637"/>
+      <w:r>
+        <w:t>Na czym polegają testy eksploracyjne?</w:t>
+      </w:r>
+      <w:bookmarkEnd w:id="13"/>
+    </w:p>
+    <w:p>
+      <w:pPr>
+        <w:jc w:val="both"/>
+        <w:rPr>
+          <w:rFonts w:ascii="Times New Roman" w:hAnsi="Times New Roman" w:cs="Times New Roman"/>
+        </w:rPr>
+      </w:pPr>
+      <w:r>
+        <w:rPr>
+          <w:rFonts w:ascii="Times New Roman" w:hAnsi="Times New Roman" w:cs="Times New Roman"/>
+        </w:rPr>
+        <w:t xml:space="preserve">testowanie eksploracyjne — podejście do testowania, w którym testerzy dynamicznie projektują i przeprowadzają testy na podstawie swojej wiedzy, badania elementu testowego i </w:t>
+      </w:r>
+      <w:proofErr w:type="spellStart"/>
+      <w:r>
+        <w:rPr>
+          <w:rFonts w:ascii="Times New Roman" w:hAnsi="Times New Roman" w:cs="Times New Roman"/>
+        </w:rPr>
+        <w:t>wynników</w:t>
+      </w:r>
+      <w:proofErr w:type="spellEnd"/>
+      <w:r>
+        <w:rPr>
+          <w:rFonts w:ascii="Times New Roman" w:hAnsi="Times New Roman" w:cs="Times New Roman"/>
+        </w:rPr>
+        <w:t xml:space="preserve"> z poprzednich testów. Opiera się na testach nieformalnych. Oznacza to, że tester nie wykonuje testów zaplanowanych z góry, w osobnej fazie planowania, lecz każdy jego kolejny krok w bieżącym scenariuszu testowym jest dynamiczny i zależy od:</w:t>
       </w:r>
     </w:p>
     <w:p>
@@ -1329,398 +1711,156 @@
         <w:pStyle w:val="Akapitzlist"/>
         <w:numPr>
           <w:ilvl w:val="0"/>
-          <w:numId w:val="5"/>
-        </w:numPr>
-        <w:jc w:val="both"/>
-        <w:rPr>
-          <w:rFonts w:ascii="Times New Roman" w:hAnsi="Times New Roman" w:cs="Times New Roman"/>
-        </w:rPr>
-      </w:pPr>
-      <w:r>
-        <w:rPr>
-          <w:rFonts w:ascii="Times New Roman" w:hAnsi="Times New Roman" w:cs="Times New Roman"/>
-        </w:rPr>
-        <w:t>moduły baz danych</w:t>
-      </w:r>
+          <w:numId w:val="6"/>
+        </w:numPr>
+        <w:jc w:val="both"/>
+        <w:rPr>
+          <w:rFonts w:ascii="Times New Roman" w:hAnsi="Times New Roman" w:cs="Times New Roman"/>
+        </w:rPr>
+      </w:pPr>
+      <w:r>
+        <w:rPr>
+          <w:rFonts w:ascii="Times New Roman" w:hAnsi="Times New Roman" w:cs="Times New Roman"/>
+        </w:rPr>
+        <w:t>wiedzy i intuicji testera,</w:t>
+      </w:r>
+    </w:p>
+    <w:p>
+      <w:pPr>
+        <w:pStyle w:val="Akapitzlist"/>
+        <w:numPr>
+          <w:ilvl w:val="0"/>
+          <w:numId w:val="6"/>
+        </w:numPr>
+        <w:jc w:val="both"/>
+        <w:rPr>
+          <w:rFonts w:ascii="Times New Roman" w:hAnsi="Times New Roman" w:cs="Times New Roman"/>
+        </w:rPr>
+      </w:pPr>
+      <w:r>
+        <w:rPr>
+          <w:rFonts w:ascii="Times New Roman" w:hAnsi="Times New Roman" w:cs="Times New Roman"/>
+        </w:rPr>
+        <w:t>doświadczenia z tą lub podobnymi aplikacjami,</w:t>
+      </w:r>
+    </w:p>
+    <w:p>
+      <w:pPr>
+        <w:pStyle w:val="Akapitzlist"/>
+        <w:numPr>
+          <w:ilvl w:val="0"/>
+          <w:numId w:val="6"/>
+        </w:numPr>
+        <w:jc w:val="both"/>
+        <w:rPr>
+          <w:rFonts w:ascii="Times New Roman" w:hAnsi="Times New Roman" w:cs="Times New Roman"/>
+        </w:rPr>
+      </w:pPr>
+      <w:r>
+        <w:rPr>
+          <w:rFonts w:ascii="Times New Roman" w:hAnsi="Times New Roman" w:cs="Times New Roman"/>
+        </w:rPr>
+        <w:t>tego, jak system zachował się w poprzednim kroku scenariusza</w:t>
+      </w:r>
+    </w:p>
+    <w:p>
+      <w:pPr>
+        <w:jc w:val="both"/>
+        <w:rPr>
+          <w:rFonts w:ascii="Times New Roman" w:hAnsi="Times New Roman" w:cs="Times New Roman"/>
+        </w:rPr>
+      </w:pPr>
+      <w:r>
+        <w:rPr>
+          <w:rFonts w:ascii="Times New Roman" w:hAnsi="Times New Roman" w:cs="Times New Roman"/>
+        </w:rPr>
+        <w:t xml:space="preserve">Warto, gdy: </w:t>
+      </w:r>
+    </w:p>
+    <w:p>
+      <w:pPr>
+        <w:pStyle w:val="Akapitzlist"/>
+        <w:numPr>
+          <w:ilvl w:val="0"/>
+          <w:numId w:val="7"/>
+        </w:numPr>
+        <w:jc w:val="both"/>
+        <w:rPr>
+          <w:rFonts w:ascii="Times New Roman" w:hAnsi="Times New Roman" w:cs="Times New Roman"/>
+        </w:rPr>
+      </w:pPr>
+      <w:r>
+        <w:rPr>
+          <w:rFonts w:ascii="Times New Roman" w:hAnsi="Times New Roman" w:cs="Times New Roman"/>
+        </w:rPr>
+        <w:t xml:space="preserve">specyfikacja testowanego produktu jest niepełna, złej jakości lub jest jej brak, </w:t>
+      </w:r>
+    </w:p>
+    <w:p>
+      <w:pPr>
+        <w:pStyle w:val="Akapitzlist"/>
+        <w:numPr>
+          <w:ilvl w:val="0"/>
+          <w:numId w:val="7"/>
+        </w:numPr>
+        <w:jc w:val="both"/>
+        <w:rPr>
+          <w:rFonts w:ascii="Times New Roman" w:hAnsi="Times New Roman" w:cs="Times New Roman"/>
+        </w:rPr>
+      </w:pPr>
+      <w:r>
+        <w:rPr>
+          <w:rFonts w:ascii="Times New Roman" w:hAnsi="Times New Roman" w:cs="Times New Roman"/>
+        </w:rPr>
+        <w:t xml:space="preserve">istnieje presja czasu, testerzy mają mało czasu na przeprowadzenie testów; </w:t>
+      </w:r>
+    </w:p>
+    <w:p>
+      <w:pPr>
+        <w:pStyle w:val="Akapitzlist"/>
+        <w:numPr>
+          <w:ilvl w:val="0"/>
+          <w:numId w:val="7"/>
+        </w:numPr>
+        <w:jc w:val="both"/>
+        <w:rPr>
+          <w:rFonts w:ascii="Times New Roman" w:hAnsi="Times New Roman" w:cs="Times New Roman"/>
+        </w:rPr>
+      </w:pPr>
+      <w:r>
+        <w:rPr>
+          <w:rFonts w:ascii="Times New Roman" w:hAnsi="Times New Roman" w:cs="Times New Roman"/>
+        </w:rPr>
+        <w:t>testerzy znają dobrze produkt i są doświadczeni w testach eksploracyjnych.</w:t>
+      </w:r>
+    </w:p>
+    <w:p>
+      <w:pPr>
+        <w:pStyle w:val="Nagwek1"/>
+      </w:pPr>
+      <w:bookmarkStart w:id="14" w:name="_Toc135500638"/>
+      <w:r>
+        <w:t>Zarządzanie testami</w:t>
+      </w:r>
+      <w:bookmarkEnd w:id="14"/>
     </w:p>
     <w:p>
       <w:pPr>
         <w:pStyle w:val="Nagwek2"/>
       </w:pPr>
-      <w:bookmarkStart w:id="7" w:name="_Toc135500631"/>
-      <w:r>
-        <w:t>Typy testów</w:t>
-      </w:r>
-      <w:bookmarkEnd w:id="7"/>
+      <w:bookmarkStart w:id="15" w:name="_Toc135500639"/>
+      <w:r>
+        <w:t>Planowanie i szacowanie testów</w:t>
+      </w:r>
+      <w:bookmarkEnd w:id="15"/>
+      <w:r>
+        <w:t xml:space="preserve"> </w:t>
+      </w:r>
     </w:p>
     <w:p>
       <w:pPr>
         <w:pStyle w:val="Nagwek3"/>
       </w:pPr>
-      <w:bookmarkStart w:id="8" w:name="_Toc135500632"/>
-      <w:r>
-        <w:t>Różnica między retestami a testami regresji</w:t>
-      </w:r>
-      <w:r>
-        <w:t>?</w:t>
-      </w:r>
-      <w:bookmarkEnd w:id="8"/>
-    </w:p>
-    <w:p>
-      <w:pPr>
-        <w:jc w:val="both"/>
-        <w:rPr>
-          <w:rFonts w:ascii="Times New Roman" w:hAnsi="Times New Roman" w:cs="Times New Roman"/>
-        </w:rPr>
-      </w:pPr>
-      <w:r>
-        <w:rPr>
-          <w:rFonts w:ascii="Times New Roman" w:hAnsi="Times New Roman" w:cs="Times New Roman"/>
-        </w:rPr>
-        <w:t>R</w:t>
-      </w:r>
-      <w:r>
-        <w:rPr>
-          <w:rFonts w:ascii="Times New Roman" w:hAnsi="Times New Roman" w:cs="Times New Roman"/>
-        </w:rPr>
-        <w:t>etesty polegają na tym, że Ty jako użytkownik masz sprawdzić, czy defekt (w definicji przypadek testowy) naprawiony przez programistę został poprawiony.</w:t>
-      </w:r>
-      <w:r>
-        <w:rPr>
-          <w:rFonts w:ascii="Times New Roman" w:hAnsi="Times New Roman" w:cs="Times New Roman"/>
-        </w:rPr>
-        <w:t xml:space="preserve"> </w:t>
-      </w:r>
-      <w:r>
-        <w:rPr>
-          <w:rFonts w:ascii="Times New Roman" w:hAnsi="Times New Roman" w:cs="Times New Roman"/>
-        </w:rPr>
-        <w:t>W ramach retestu my testerzy sprawdzamy, czy błąd tak jak jest opisany w krokach testowych, występuje nadal w aplikacji.</w:t>
-      </w:r>
-      <w:r>
-        <w:rPr>
-          <w:rFonts w:ascii="Times New Roman" w:hAnsi="Times New Roman" w:cs="Times New Roman"/>
-        </w:rPr>
-        <w:t xml:space="preserve"> Test regresji to p</w:t>
-      </w:r>
-      <w:r>
-        <w:rPr>
-          <w:rFonts w:ascii="Times New Roman" w:hAnsi="Times New Roman" w:cs="Times New Roman"/>
-        </w:rPr>
-        <w:t>onowne przetestowanie uprzednio testowanego programu po dokonaniu w nim modyfikacji, w celu upewnienia się, że w wyniku zmian nie powstały nowe defekty lub nie ujawniły się wcześniej nie wykryte w nie zmienionej części oprogramowania. Testy takie są przeprowadzane po zmianach oprogramowania lub jego środowiska pracy.</w:t>
-      </w:r>
-      <w:r>
-        <w:rPr>
-          <w:rFonts w:ascii="Times New Roman" w:hAnsi="Times New Roman" w:cs="Times New Roman"/>
-        </w:rPr>
-        <w:t xml:space="preserve"> Zajmują dużo czasu i są bardzo kosztowne. </w:t>
-      </w:r>
-    </w:p>
-    <w:p>
-      <w:pPr>
-        <w:pStyle w:val="Nagwek2"/>
-      </w:pPr>
-      <w:bookmarkStart w:id="9" w:name="_Toc135500633"/>
-      <w:r>
-        <w:t>Testowanie pielęgnacyjne</w:t>
-      </w:r>
-      <w:bookmarkEnd w:id="9"/>
-    </w:p>
-    <w:p>
-      <w:pPr>
-        <w:pStyle w:val="Nagwek1"/>
-      </w:pPr>
-      <w:bookmarkStart w:id="10" w:name="_Toc135500634"/>
-      <w:r>
-        <w:t>Testowanie statyczne</w:t>
-      </w:r>
-      <w:bookmarkEnd w:id="10"/>
-    </w:p>
-    <w:p>
-      <w:pPr>
-        <w:pStyle w:val="Nagwek1"/>
-      </w:pPr>
-      <w:bookmarkStart w:id="11" w:name="_Toc135500635"/>
-      <w:r>
-        <w:t>Techniki testowania</w:t>
-      </w:r>
-      <w:bookmarkEnd w:id="11"/>
-    </w:p>
-    <w:p>
-      <w:pPr>
-        <w:pStyle w:val="Nagwek2"/>
-      </w:pPr>
-      <w:bookmarkStart w:id="12" w:name="_Toc135500636"/>
-      <w:r>
-        <w:t>Techniki testowania oparte na doświadczeniu</w:t>
-      </w:r>
-      <w:bookmarkEnd w:id="12"/>
-    </w:p>
-    <w:p>
-      <w:pPr>
-        <w:pStyle w:val="Nagwek3"/>
-      </w:pPr>
-      <w:bookmarkStart w:id="13" w:name="_Toc135500637"/>
-      <w:r>
-        <w:t>Na czym polegają testy eksploracyjne?</w:t>
-      </w:r>
-      <w:bookmarkEnd w:id="13"/>
-    </w:p>
-    <w:p>
-      <w:pPr>
-        <w:jc w:val="both"/>
-        <w:rPr>
-          <w:rFonts w:ascii="Times New Roman" w:hAnsi="Times New Roman" w:cs="Times New Roman"/>
-        </w:rPr>
-      </w:pPr>
-      <w:r>
-        <w:rPr>
-          <w:rFonts w:ascii="Times New Roman" w:hAnsi="Times New Roman" w:cs="Times New Roman"/>
-        </w:rPr>
-        <w:t>tes</w:t>
-      </w:r>
-      <w:r>
-        <w:rPr>
-          <w:rFonts w:ascii="Times New Roman" w:hAnsi="Times New Roman" w:cs="Times New Roman"/>
-        </w:rPr>
-        <w:t xml:space="preserve">towanie eksploracyjne — podejście do testowania, w którym testerzy dynamicznie projektują i przeprowadzają testy na podstawie swojej wiedzy, badania elementu testowego i </w:t>
-      </w:r>
-      <w:proofErr w:type="spellStart"/>
-      <w:r>
-        <w:rPr>
-          <w:rFonts w:ascii="Times New Roman" w:hAnsi="Times New Roman" w:cs="Times New Roman"/>
-        </w:rPr>
-        <w:t>wy</w:t>
-      </w:r>
-      <w:r>
-        <w:rPr>
-          <w:rFonts w:ascii="Times New Roman" w:hAnsi="Times New Roman" w:cs="Times New Roman"/>
-        </w:rPr>
-        <w:t>n</w:t>
-      </w:r>
-      <w:r>
-        <w:rPr>
-          <w:rFonts w:ascii="Times New Roman" w:hAnsi="Times New Roman" w:cs="Times New Roman"/>
-        </w:rPr>
-        <w:t>ników</w:t>
-      </w:r>
-      <w:proofErr w:type="spellEnd"/>
-      <w:r>
-        <w:rPr>
-          <w:rFonts w:ascii="Times New Roman" w:hAnsi="Times New Roman" w:cs="Times New Roman"/>
-        </w:rPr>
-        <w:t xml:space="preserve"> z poprzednich testów.</w:t>
-      </w:r>
-      <w:r>
-        <w:rPr>
-          <w:rFonts w:ascii="Times New Roman" w:hAnsi="Times New Roman" w:cs="Times New Roman"/>
-        </w:rPr>
-        <w:t xml:space="preserve"> Opiera się na testach nieformalnych. </w:t>
-      </w:r>
-      <w:r>
-        <w:rPr>
-          <w:rFonts w:ascii="Times New Roman" w:hAnsi="Times New Roman" w:cs="Times New Roman"/>
-        </w:rPr>
-        <w:t>Oznacza to, że tester nie wykonuje</w:t>
-      </w:r>
-      <w:r>
-        <w:rPr>
-          <w:rFonts w:ascii="Times New Roman" w:hAnsi="Times New Roman" w:cs="Times New Roman"/>
-        </w:rPr>
-        <w:t xml:space="preserve"> </w:t>
-      </w:r>
-      <w:r>
-        <w:rPr>
-          <w:rFonts w:ascii="Times New Roman" w:hAnsi="Times New Roman" w:cs="Times New Roman"/>
-        </w:rPr>
-        <w:t>testów zaplanowanych z góry, w osobnej fazie planowania, lecz każdy jego kolejny krok w bieżącym</w:t>
-      </w:r>
-      <w:r>
-        <w:rPr>
-          <w:rFonts w:ascii="Times New Roman" w:hAnsi="Times New Roman" w:cs="Times New Roman"/>
-        </w:rPr>
-        <w:t xml:space="preserve"> </w:t>
-      </w:r>
-      <w:r>
-        <w:rPr>
-          <w:rFonts w:ascii="Times New Roman" w:hAnsi="Times New Roman" w:cs="Times New Roman"/>
-        </w:rPr>
-        <w:t>scenariuszu testowym jest dynamiczny i zależy od:</w:t>
-      </w:r>
-    </w:p>
-    <w:p>
-      <w:pPr>
-        <w:pStyle w:val="Akapitzlist"/>
-        <w:numPr>
-          <w:ilvl w:val="0"/>
-          <w:numId w:val="6"/>
-        </w:numPr>
-        <w:jc w:val="both"/>
-        <w:rPr>
-          <w:rFonts w:ascii="Times New Roman" w:hAnsi="Times New Roman" w:cs="Times New Roman"/>
-        </w:rPr>
-      </w:pPr>
-      <w:r>
-        <w:rPr>
-          <w:rFonts w:ascii="Times New Roman" w:hAnsi="Times New Roman" w:cs="Times New Roman"/>
-        </w:rPr>
-        <w:t>wiedzy i intuicji testera,</w:t>
-      </w:r>
-    </w:p>
-    <w:p>
-      <w:pPr>
-        <w:pStyle w:val="Akapitzlist"/>
-        <w:numPr>
-          <w:ilvl w:val="0"/>
-          <w:numId w:val="6"/>
-        </w:numPr>
-        <w:jc w:val="both"/>
-        <w:rPr>
-          <w:rFonts w:ascii="Times New Roman" w:hAnsi="Times New Roman" w:cs="Times New Roman"/>
-        </w:rPr>
-      </w:pPr>
-      <w:r>
-        <w:rPr>
-          <w:rFonts w:ascii="Times New Roman" w:hAnsi="Times New Roman" w:cs="Times New Roman"/>
-        </w:rPr>
-        <w:t>doświadczenia z tą lub podobnymi aplikacjami,</w:t>
-      </w:r>
-    </w:p>
-    <w:p>
-      <w:pPr>
-        <w:pStyle w:val="Akapitzlist"/>
-        <w:numPr>
-          <w:ilvl w:val="0"/>
-          <w:numId w:val="6"/>
-        </w:numPr>
-        <w:jc w:val="both"/>
-        <w:rPr>
-          <w:rFonts w:ascii="Times New Roman" w:hAnsi="Times New Roman" w:cs="Times New Roman"/>
-        </w:rPr>
-      </w:pPr>
-      <w:r>
-        <w:rPr>
-          <w:rFonts w:ascii="Times New Roman" w:hAnsi="Times New Roman" w:cs="Times New Roman"/>
-        </w:rPr>
-        <w:t>tego, jak system zachował się w poprzednim kroku scenariusza</w:t>
-      </w:r>
-    </w:p>
-    <w:p>
-      <w:pPr>
-        <w:jc w:val="both"/>
-        <w:rPr>
-          <w:rFonts w:ascii="Times New Roman" w:hAnsi="Times New Roman" w:cs="Times New Roman"/>
-        </w:rPr>
-      </w:pPr>
-      <w:r>
-        <w:rPr>
-          <w:rFonts w:ascii="Times New Roman" w:hAnsi="Times New Roman" w:cs="Times New Roman"/>
-        </w:rPr>
-        <w:t xml:space="preserve">Warto, gdy: </w:t>
-      </w:r>
-    </w:p>
-    <w:p>
-      <w:pPr>
-        <w:pStyle w:val="Akapitzlist"/>
-        <w:numPr>
-          <w:ilvl w:val="0"/>
-          <w:numId w:val="7"/>
-        </w:numPr>
-        <w:jc w:val="both"/>
-        <w:rPr>
-          <w:rFonts w:ascii="Times New Roman" w:hAnsi="Times New Roman" w:cs="Times New Roman"/>
-        </w:rPr>
-      </w:pPr>
-      <w:r>
-        <w:rPr>
-          <w:rFonts w:ascii="Times New Roman" w:hAnsi="Times New Roman" w:cs="Times New Roman"/>
-        </w:rPr>
-        <w:t>s</w:t>
-      </w:r>
-      <w:r>
-        <w:rPr>
-          <w:rFonts w:ascii="Times New Roman" w:hAnsi="Times New Roman" w:cs="Times New Roman"/>
-        </w:rPr>
-        <w:t>pecyfikacja testowanego produktu jest niepełna, złej jakości lub jest jej brak</w:t>
-      </w:r>
-      <w:r>
-        <w:rPr>
-          <w:rFonts w:ascii="Times New Roman" w:hAnsi="Times New Roman" w:cs="Times New Roman"/>
-        </w:rPr>
-        <w:t xml:space="preserve">, </w:t>
-      </w:r>
-    </w:p>
-    <w:p>
-      <w:pPr>
-        <w:pStyle w:val="Akapitzlist"/>
-        <w:numPr>
-          <w:ilvl w:val="0"/>
-          <w:numId w:val="7"/>
-        </w:numPr>
-        <w:jc w:val="both"/>
-        <w:rPr>
-          <w:rFonts w:ascii="Times New Roman" w:hAnsi="Times New Roman" w:cs="Times New Roman"/>
-        </w:rPr>
-      </w:pPr>
-      <w:r>
-        <w:rPr>
-          <w:rFonts w:ascii="Times New Roman" w:hAnsi="Times New Roman" w:cs="Times New Roman"/>
-        </w:rPr>
-        <w:t>i</w:t>
-      </w:r>
-      <w:r>
-        <w:rPr>
-          <w:rFonts w:ascii="Times New Roman" w:hAnsi="Times New Roman" w:cs="Times New Roman"/>
-        </w:rPr>
-        <w:t xml:space="preserve">stnieje presja czasu, testerzy mają mało czasu na przeprowadzenie testów; </w:t>
-      </w:r>
-    </w:p>
-    <w:p>
-      <w:pPr>
-        <w:pStyle w:val="Akapitzlist"/>
-        <w:numPr>
-          <w:ilvl w:val="0"/>
-          <w:numId w:val="7"/>
-        </w:numPr>
-        <w:jc w:val="both"/>
-        <w:rPr>
-          <w:rFonts w:ascii="Times New Roman" w:hAnsi="Times New Roman" w:cs="Times New Roman"/>
-        </w:rPr>
-      </w:pPr>
-      <w:r>
-        <w:rPr>
-          <w:rFonts w:ascii="Times New Roman" w:hAnsi="Times New Roman" w:cs="Times New Roman"/>
-        </w:rPr>
-        <w:t>testerzy znają dobrze produkt i są doświadczeni w testach eksploracyjnych.</w:t>
-      </w:r>
-    </w:p>
-    <w:p>
-      <w:pPr>
-        <w:pStyle w:val="Nagwek1"/>
-      </w:pPr>
-      <w:bookmarkStart w:id="14" w:name="_Toc135500638"/>
-      <w:r>
-        <w:t>Zarządzanie testami</w:t>
-      </w:r>
-      <w:bookmarkEnd w:id="14"/>
-    </w:p>
-    <w:p>
-      <w:pPr>
-        <w:pStyle w:val="Nagwek2"/>
-      </w:pPr>
-      <w:bookmarkStart w:id="15" w:name="_Toc135500639"/>
-      <w:r>
-        <w:t>Planowanie i szacowanie testów</w:t>
-      </w:r>
-      <w:bookmarkEnd w:id="15"/>
-      <w:r>
-        <w:t xml:space="preserve"> </w:t>
-      </w:r>
-    </w:p>
-    <w:p>
-      <w:pPr>
-        <w:pStyle w:val="Nagwek3"/>
-      </w:pPr>
       <w:bookmarkStart w:id="16" w:name="_Toc135500640"/>
       <w:r>
         <w:t>Jakie elementy powinien mieć plan testów?</w:t>
@@ -1738,45 +1878,7 @@
         <w:rPr>
           <w:rFonts w:ascii="Times New Roman" w:hAnsi="Times New Roman" w:cs="Times New Roman"/>
         </w:rPr>
-        <w:t>P</w:t>
-      </w:r>
-      <w:r>
-        <w:rPr>
-          <w:rFonts w:ascii="Times New Roman" w:hAnsi="Times New Roman" w:cs="Times New Roman"/>
-        </w:rPr>
-        <w:t xml:space="preserve">lan testów </w:t>
-      </w:r>
-      <w:r>
-        <w:rPr>
-          <w:rFonts w:ascii="Times New Roman" w:hAnsi="Times New Roman" w:cs="Times New Roman"/>
-        </w:rPr>
-        <w:t xml:space="preserve">to </w:t>
-      </w:r>
-      <w:r>
-        <w:rPr>
-          <w:rFonts w:ascii="Times New Roman" w:hAnsi="Times New Roman" w:cs="Times New Roman"/>
-        </w:rPr>
-        <w:t xml:space="preserve">dokumentacja opisująca cele testowe do osiągnięcia oraz środki i </w:t>
-      </w:r>
-      <w:proofErr w:type="spellStart"/>
-      <w:r>
-        <w:rPr>
-          <w:rFonts w:ascii="Times New Roman" w:hAnsi="Times New Roman" w:cs="Times New Roman"/>
-        </w:rPr>
-        <w:t>harmono</w:t>
-      </w:r>
-      <w:proofErr w:type="spellEnd"/>
-      <w:r>
-        <w:rPr>
-          <w:rFonts w:ascii="Times New Roman" w:hAnsi="Times New Roman" w:cs="Times New Roman"/>
-        </w:rPr>
-        <w:t>gram ich realizacji, zorganizowane tak, by koordynować czynności testowe</w:t>
-      </w:r>
-      <w:r>
-        <w:rPr>
-          <w:rFonts w:ascii="Times New Roman" w:hAnsi="Times New Roman" w:cs="Times New Roman"/>
-        </w:rPr>
-        <w:t xml:space="preserve">. </w:t>
+        <w:t xml:space="preserve">Plan testów to dokumentacja opisująca cele testowe do osiągnięcia oraz środki i harmonogram ich realizacji, zorganizowane tak, by koordynować czynności testowe. </w:t>
       </w:r>
     </w:p>
     <w:p>
@@ -1885,7 +1987,6 @@
           <w:lang w:eastAsia="pl-PL"/>
           <w14:ligatures w14:val="none"/>
         </w:rPr>
-        <w:lastRenderedPageBreak/>
         <w:t>Opis przedmiotu testów</w:t>
       </w:r>
       <w:r>
@@ -2070,6 +2171,7 @@
           <w:lang w:eastAsia="pl-PL"/>
           <w14:ligatures w14:val="none"/>
         </w:rPr>
+        <w:lastRenderedPageBreak/>
         <w:t>Kryteria zaliczenia/niezaliczenia dla elementów testowych</w:t>
       </w:r>
       <w:r>
@@ -2798,17 +2900,7 @@
           <w:lang w:eastAsia="pl-PL"/>
           <w14:ligatures w14:val="none"/>
         </w:rPr>
-        <w:t xml:space="preserve">), a jej nazwa pochodzi od pierwszych liter angielskich terminów definiujących </w:t>
-      </w:r>
-      <w:r>
-        <w:rPr>
-          <w:rFonts w:ascii="Times New Roman" w:eastAsia="Times New Roman" w:hAnsi="Times New Roman" w:cs="Times New Roman"/>
-          <w:kern w:val="0"/>
-          <w:lang w:eastAsia="pl-PL"/>
-          <w14:ligatures w14:val="none"/>
-        </w:rPr>
-        <w:lastRenderedPageBreak/>
-        <w:t>zaangażowanie różnych ról interesariuszy w określone zadania/produkty.</w:t>
+        <w:t>), a jej nazwa pochodzi od pierwszych liter angielskich terminów definiujących zaangażowanie różnych ról interesariuszy w określone zadania/produkty.</w:t>
       </w:r>
       <w:r>
         <w:rPr>
@@ -3113,7 +3205,17 @@
           <w:lang w:eastAsia="pl-PL"/>
           <w14:ligatures w14:val="none"/>
         </w:rPr>
-        <w:t xml:space="preserve"> – lista potrzeb szkoleniowych i kadrowych niezbędnych do realizacji poszczególnych prac testowych. Może przybrać formę opisu kompetencji koniecznych do pełnienia określonych ról testowych, ze szczególnym wskazaniem na kompetencje, których aktualnie brakuje w zespole, co przełoży się na konieczność kształcenia, szkoleń czy zatrudnienia specjalisty.</w:t>
+        <w:t xml:space="preserve"> – lista potrzeb szkoleniowych i kadrowych niezbędnych do realizacji poszczególnych prac testowych. Może przybrać formę opisu kompetencji koniecznych do pełnienia określonych ról testowych, ze szczególnym </w:t>
+      </w:r>
+      <w:r>
+        <w:rPr>
+          <w:rFonts w:ascii="Times New Roman" w:eastAsia="Times New Roman" w:hAnsi="Times New Roman" w:cs="Times New Roman"/>
+          <w:kern w:val="0"/>
+          <w:lang w:eastAsia="pl-PL"/>
+          <w14:ligatures w14:val="none"/>
+        </w:rPr>
+        <w:lastRenderedPageBreak/>
+        <w:t>wskazaniem na kompetencje, których aktualnie brakuje w zespole, co przełoży się na konieczność kształcenia, szkoleń czy zatrudnienia specjalisty.</w:t>
       </w:r>
     </w:p>
     <w:p>
@@ -3567,6 +3669,56 @@
     </w:p>
     <w:p>
       <w:pPr>
+        <w:pStyle w:val="Nagwek3"/>
+      </w:pPr>
+      <w:r>
+        <w:t xml:space="preserve">Opisz cykl życia błędu </w:t>
+      </w:r>
+    </w:p>
+    <w:p>
+      <w:r>
+        <w:rPr>
+          <w:noProof/>
+        </w:rPr>
+        <w:drawing>
+          <wp:inline distT="0" distB="0" distL="0" distR="0" wp14:anchorId="5928EE9C" wp14:editId="1256BB4E">
+            <wp:extent cx="4914900" cy="1828800"/>
+            <wp:effectExtent l="0" t="0" r="0" b="0"/>
+            <wp:docPr id="785162972" name="Obraz 1" descr="Obraz zawierający szkic, krąg, diagram, biały&#10;&#10;Opis wygenerowany automatycznie"/>
+            <wp:cNvGraphicFramePr>
+              <a:graphicFrameLocks xmlns:a="http://schemas.openxmlformats.org/drawingml/2006/main" noChangeAspect="1"/>
+            </wp:cNvGraphicFramePr>
+            <a:graphic xmlns:a="http://schemas.openxmlformats.org/drawingml/2006/main">
+              <a:graphicData uri="http://schemas.openxmlformats.org/drawingml/2006/picture">
+                <pic:pic xmlns:pic="http://schemas.openxmlformats.org/drawingml/2006/picture">
+                  <pic:nvPicPr>
+                    <pic:cNvPr id="785162972" name="Obraz 1" descr="Obraz zawierający szkic, krąg, diagram, biały&#10;&#10;Opis wygenerowany automatycznie"/>
+                    <pic:cNvPicPr/>
+                  </pic:nvPicPr>
+                  <pic:blipFill>
+                    <a:blip r:embed="rId6"/>
+                    <a:stretch>
+                      <a:fillRect/>
+                    </a:stretch>
+                  </pic:blipFill>
+                  <pic:spPr>
+                    <a:xfrm>
+                      <a:off x="0" y="0"/>
+                      <a:ext cx="4914900" cy="1828800"/>
+                    </a:xfrm>
+                    <a:prstGeom prst="rect">
+                      <a:avLst/>
+                    </a:prstGeom>
+                  </pic:spPr>
+                </pic:pic>
+              </a:graphicData>
+            </a:graphic>
+          </wp:inline>
+        </w:drawing>
+      </w:r>
+    </w:p>
+    <w:p>
+      <w:pPr>
         <w:pStyle w:val="Nagwek1"/>
       </w:pPr>
       <w:bookmarkStart w:id="19" w:name="_Toc135500643"/>
@@ -3624,13 +3776,7 @@
         <w:rPr>
           <w:rFonts w:ascii="Times New Roman" w:hAnsi="Times New Roman" w:cs="Times New Roman"/>
         </w:rPr>
-        <w:t xml:space="preserve"> pracuje nad ukończeniem konkretnej ilości pracy. </w:t>
-      </w:r>
-      <w:r>
-        <w:rPr>
-          <w:rFonts w:ascii="Times New Roman" w:hAnsi="Times New Roman" w:cs="Times New Roman"/>
-        </w:rPr>
-        <w:t xml:space="preserve">Powinien trwać maksymalnie miesiąc, jednak sugerowany czas to tydzień lub dwa. </w:t>
+        <w:t xml:space="preserve"> pracuje nad ukończeniem konkretnej ilości pracy. Powinien trwać maksymalnie miesiąc, jednak sugerowany czas to tydzień lub dwa. </w:t>
       </w:r>
       <w:r>
         <w:rPr>
@@ -4217,6 +4363,119 @@
     </w:lvl>
   </w:abstractNum>
   <w:abstractNum w:abstractNumId="5" w15:restartNumberingAfterBreak="0">
+    <w:nsid w:val="53DA082C"/>
+    <w:multiLevelType w:val="hybridMultilevel"/>
+    <w:tmpl w:val="5414EB62"/>
+    <w:lvl w:ilvl="0" w:tplc="04150001">
+      <w:start w:val="1"/>
+      <w:numFmt w:val="bullet"/>
+      <w:lvlText w:val=""/>
+      <w:lvlJc w:val="left"/>
+      <w:pPr>
+        <w:ind w:left="720" w:hanging="360"/>
+      </w:pPr>
+      <w:rPr>
+        <w:rFonts w:ascii="Symbol" w:hAnsi="Symbol" w:hint="default"/>
+      </w:rPr>
+    </w:lvl>
+    <w:lvl w:ilvl="1" w:tplc="04150003" w:tentative="1">
+      <w:start w:val="1"/>
+      <w:numFmt w:val="bullet"/>
+      <w:lvlText w:val="o"/>
+      <w:lvlJc w:val="left"/>
+      <w:pPr>
+        <w:ind w:left="1440" w:hanging="360"/>
+      </w:pPr>
+      <w:rPr>
+        <w:rFonts w:ascii="Courier New" w:hAnsi="Courier New" w:cs="Courier New" w:hint="default"/>
+      </w:rPr>
+    </w:lvl>
+    <w:lvl w:ilvl="2" w:tplc="04150005" w:tentative="1">
+      <w:start w:val="1"/>
+      <w:numFmt w:val="bullet"/>
+      <w:lvlText w:val=""/>
+      <w:lvlJc w:val="left"/>
+      <w:pPr>
+        <w:ind w:left="2160" w:hanging="360"/>
+      </w:pPr>
+      <w:rPr>
+        <w:rFonts w:ascii="Wingdings" w:hAnsi="Wingdings" w:hint="default"/>
+      </w:rPr>
+    </w:lvl>
+    <w:lvl w:ilvl="3" w:tplc="04150001" w:tentative="1">
+      <w:start w:val="1"/>
+      <w:numFmt w:val="bullet"/>
+      <w:lvlText w:val=""/>
+      <w:lvlJc w:val="left"/>
+      <w:pPr>
+        <w:ind w:left="2880" w:hanging="360"/>
+      </w:pPr>
+      <w:rPr>
+        <w:rFonts w:ascii="Symbol" w:hAnsi="Symbol" w:hint="default"/>
+      </w:rPr>
+    </w:lvl>
+    <w:lvl w:ilvl="4" w:tplc="04150003" w:tentative="1">
+      <w:start w:val="1"/>
+      <w:numFmt w:val="bullet"/>
+      <w:lvlText w:val="o"/>
+      <w:lvlJc w:val="left"/>
+      <w:pPr>
+        <w:ind w:left="3600" w:hanging="360"/>
+      </w:pPr>
+      <w:rPr>
+        <w:rFonts w:ascii="Courier New" w:hAnsi="Courier New" w:cs="Courier New" w:hint="default"/>
+      </w:rPr>
+    </w:lvl>
+    <w:lvl w:ilvl="5" w:tplc="04150005" w:tentative="1">
+      <w:start w:val="1"/>
+      <w:numFmt w:val="bullet"/>
+      <w:lvlText w:val=""/>
+      <w:lvlJc w:val="left"/>
+      <w:pPr>
+        <w:ind w:left="4320" w:hanging="360"/>
+      </w:pPr>
+      <w:rPr>
+        <w:rFonts w:ascii="Wingdings" w:hAnsi="Wingdings" w:hint="default"/>
+      </w:rPr>
+    </w:lvl>
+    <w:lvl w:ilvl="6" w:tplc="04150001" w:tentative="1">
+      <w:start w:val="1"/>
+      <w:numFmt w:val="bullet"/>
+      <w:lvlText w:val=""/>
+      <w:lvlJc w:val="left"/>
+      <w:pPr>
+        <w:ind w:left="5040" w:hanging="360"/>
+      </w:pPr>
+      <w:rPr>
+        <w:rFonts w:ascii="Symbol" w:hAnsi="Symbol" w:hint="default"/>
+      </w:rPr>
+    </w:lvl>
+    <w:lvl w:ilvl="7" w:tplc="04150003" w:tentative="1">
+      <w:start w:val="1"/>
+      <w:numFmt w:val="bullet"/>
+      <w:lvlText w:val="o"/>
+      <w:lvlJc w:val="left"/>
+      <w:pPr>
+        <w:ind w:left="5760" w:hanging="360"/>
+      </w:pPr>
+      <w:rPr>
+        <w:rFonts w:ascii="Courier New" w:hAnsi="Courier New" w:cs="Courier New" w:hint="default"/>
+      </w:rPr>
+    </w:lvl>
+    <w:lvl w:ilvl="8" w:tplc="04150005" w:tentative="1">
+      <w:start w:val="1"/>
+      <w:numFmt w:val="bullet"/>
+      <w:lvlText w:val=""/>
+      <w:lvlJc w:val="left"/>
+      <w:pPr>
+        <w:ind w:left="6480" w:hanging="360"/>
+      </w:pPr>
+      <w:rPr>
+        <w:rFonts w:ascii="Wingdings" w:hAnsi="Wingdings" w:hint="default"/>
+      </w:rPr>
+    </w:lvl>
+  </w:abstractNum>
+  <w:abstractNum w:abstractNumId="6" w15:restartNumberingAfterBreak="0">
     <w:nsid w:val="57DA1414"/>
     <w:multiLevelType w:val="hybridMultilevel"/>
     <w:tmpl w:val="6B261E04"/>
@@ -4305,7 +4564,7 @@
       </w:pPr>
     </w:lvl>
   </w:abstractNum>
-  <w:abstractNum w:abstractNumId="6" w15:restartNumberingAfterBreak="0">
+  <w:abstractNum w:abstractNumId="7" w15:restartNumberingAfterBreak="0">
     <w:nsid w:val="59637490"/>
     <w:multiLevelType w:val="hybridMultilevel"/>
     <w:tmpl w:val="F1A83A52"/>
@@ -4418,7 +4677,7 @@
       </w:rPr>
     </w:lvl>
   </w:abstractNum>
-  <w:abstractNum w:abstractNumId="7" w15:restartNumberingAfterBreak="0">
+  <w:abstractNum w:abstractNumId="8" w15:restartNumberingAfterBreak="0">
     <w:nsid w:val="5E6C1F2F"/>
     <w:multiLevelType w:val="hybridMultilevel"/>
     <w:tmpl w:val="2F7C0B78"/>
@@ -4531,7 +4790,7 @@
       </w:rPr>
     </w:lvl>
   </w:abstractNum>
-  <w:abstractNum w:abstractNumId="8" w15:restartNumberingAfterBreak="0">
+  <w:abstractNum w:abstractNumId="9" w15:restartNumberingAfterBreak="0">
     <w:nsid w:val="61350C93"/>
     <w:multiLevelType w:val="hybridMultilevel"/>
     <w:tmpl w:val="103E5F02"/>
@@ -4644,7 +4903,7 @@
       </w:rPr>
     </w:lvl>
   </w:abstractNum>
-  <w:abstractNum w:abstractNumId="9" w15:restartNumberingAfterBreak="0">
+  <w:abstractNum w:abstractNumId="10" w15:restartNumberingAfterBreak="0">
     <w:nsid w:val="678C3370"/>
     <w:multiLevelType w:val="hybridMultilevel"/>
     <w:tmpl w:val="269CB46C"/>
@@ -4757,17 +5016,130 @@
       </w:rPr>
     </w:lvl>
   </w:abstractNum>
+  <w:abstractNum w:abstractNumId="11" w15:restartNumberingAfterBreak="0">
+    <w:nsid w:val="68066C70"/>
+    <w:multiLevelType w:val="hybridMultilevel"/>
+    <w:tmpl w:val="97BECBD2"/>
+    <w:lvl w:ilvl="0" w:tplc="04150001">
+      <w:start w:val="1"/>
+      <w:numFmt w:val="bullet"/>
+      <w:lvlText w:val=""/>
+      <w:lvlJc w:val="left"/>
+      <w:pPr>
+        <w:ind w:left="720" w:hanging="360"/>
+      </w:pPr>
+      <w:rPr>
+        <w:rFonts w:ascii="Symbol" w:hAnsi="Symbol" w:hint="default"/>
+      </w:rPr>
+    </w:lvl>
+    <w:lvl w:ilvl="1" w:tplc="04150003" w:tentative="1">
+      <w:start w:val="1"/>
+      <w:numFmt w:val="bullet"/>
+      <w:lvlText w:val="o"/>
+      <w:lvlJc w:val="left"/>
+      <w:pPr>
+        <w:ind w:left="1440" w:hanging="360"/>
+      </w:pPr>
+      <w:rPr>
+        <w:rFonts w:ascii="Courier New" w:hAnsi="Courier New" w:cs="Courier New" w:hint="default"/>
+      </w:rPr>
+    </w:lvl>
+    <w:lvl w:ilvl="2" w:tplc="04150005" w:tentative="1">
+      <w:start w:val="1"/>
+      <w:numFmt w:val="bullet"/>
+      <w:lvlText w:val=""/>
+      <w:lvlJc w:val="left"/>
+      <w:pPr>
+        <w:ind w:left="2160" w:hanging="360"/>
+      </w:pPr>
+      <w:rPr>
+        <w:rFonts w:ascii="Wingdings" w:hAnsi="Wingdings" w:hint="default"/>
+      </w:rPr>
+    </w:lvl>
+    <w:lvl w:ilvl="3" w:tplc="04150001" w:tentative="1">
+      <w:start w:val="1"/>
+      <w:numFmt w:val="bullet"/>
+      <w:lvlText w:val=""/>
+      <w:lvlJc w:val="left"/>
+      <w:pPr>
+        <w:ind w:left="2880" w:hanging="360"/>
+      </w:pPr>
+      <w:rPr>
+        <w:rFonts w:ascii="Symbol" w:hAnsi="Symbol" w:hint="default"/>
+      </w:rPr>
+    </w:lvl>
+    <w:lvl w:ilvl="4" w:tplc="04150003" w:tentative="1">
+      <w:start w:val="1"/>
+      <w:numFmt w:val="bullet"/>
+      <w:lvlText w:val="o"/>
+      <w:lvlJc w:val="left"/>
+      <w:pPr>
+        <w:ind w:left="3600" w:hanging="360"/>
+      </w:pPr>
+      <w:rPr>
+        <w:rFonts w:ascii="Courier New" w:hAnsi="Courier New" w:cs="Courier New" w:hint="default"/>
+      </w:rPr>
+    </w:lvl>
+    <w:lvl w:ilvl="5" w:tplc="04150005" w:tentative="1">
+      <w:start w:val="1"/>
+      <w:numFmt w:val="bullet"/>
+      <w:lvlText w:val=""/>
+      <w:lvlJc w:val="left"/>
+      <w:pPr>
+        <w:ind w:left="4320" w:hanging="360"/>
+      </w:pPr>
+      <w:rPr>
+        <w:rFonts w:ascii="Wingdings" w:hAnsi="Wingdings" w:hint="default"/>
+      </w:rPr>
+    </w:lvl>
+    <w:lvl w:ilvl="6" w:tplc="04150001" w:tentative="1">
+      <w:start w:val="1"/>
+      <w:numFmt w:val="bullet"/>
+      <w:lvlText w:val=""/>
+      <w:lvlJc w:val="left"/>
+      <w:pPr>
+        <w:ind w:left="5040" w:hanging="360"/>
+      </w:pPr>
+      <w:rPr>
+        <w:rFonts w:ascii="Symbol" w:hAnsi="Symbol" w:hint="default"/>
+      </w:rPr>
+    </w:lvl>
+    <w:lvl w:ilvl="7" w:tplc="04150003" w:tentative="1">
+      <w:start w:val="1"/>
+      <w:numFmt w:val="bullet"/>
+      <w:lvlText w:val="o"/>
+      <w:lvlJc w:val="left"/>
+      <w:pPr>
+        <w:ind w:left="5760" w:hanging="360"/>
+      </w:pPr>
+      <w:rPr>
+        <w:rFonts w:ascii="Courier New" w:hAnsi="Courier New" w:cs="Courier New" w:hint="default"/>
+      </w:rPr>
+    </w:lvl>
+    <w:lvl w:ilvl="8" w:tplc="04150005" w:tentative="1">
+      <w:start w:val="1"/>
+      <w:numFmt w:val="bullet"/>
+      <w:lvlText w:val=""/>
+      <w:lvlJc w:val="left"/>
+      <w:pPr>
+        <w:ind w:left="6480" w:hanging="360"/>
+      </w:pPr>
+      <w:rPr>
+        <w:rFonts w:ascii="Wingdings" w:hAnsi="Wingdings" w:hint="default"/>
+      </w:rPr>
+    </w:lvl>
+  </w:abstractNum>
   <w:num w:numId="1" w16cid:durableId="128480138">
-    <w:abstractNumId w:val="5"/>
+    <w:abstractNumId w:val="6"/>
   </w:num>
   <w:num w:numId="2" w16cid:durableId="1667053246">
-    <w:abstractNumId w:val="6"/>
+    <w:abstractNumId w:val="7"/>
   </w:num>
   <w:num w:numId="3" w16cid:durableId="1720789000">
-    <w:abstractNumId w:val="9"/>
+    <w:abstractNumId w:val="10"/>
   </w:num>
   <w:num w:numId="4" w16cid:durableId="215818921">
-    <w:abstractNumId w:val="8"/>
+    <w:abstractNumId w:val="9"/>
   </w:num>
   <w:num w:numId="5" w16cid:durableId="893200830">
     <w:abstractNumId w:val="2"/>
@@ -4782,10 +5154,16 @@
     <w:abstractNumId w:val="0"/>
   </w:num>
   <w:num w:numId="9" w16cid:durableId="1593588588">
-    <w:abstractNumId w:val="7"/>
+    <w:abstractNumId w:val="8"/>
   </w:num>
   <w:num w:numId="10" w16cid:durableId="1928149512">
     <w:abstractNumId w:val="1"/>
+  </w:num>
+  <w:num w:numId="11" w16cid:durableId="1953171004">
+    <w:abstractNumId w:val="11"/>
+  </w:num>
+  <w:num w:numId="12" w16cid:durableId="430125818">
+    <w:abstractNumId w:val="5"/>
   </w:num>
 </w:numbering>
 </file>
